--- a/Default Email Handler For Case/Default Email Handler for Case.docx
+++ b/Default Email Handler For Case/Default Email Handler for Case.docx
@@ -64,6 +64,7 @@
       </w:r>
       <w:r>
         <w:rPr>
+          <w:noProof/>
           <w:lang w:val="en-GB"/>
         </w:rPr>
         <w:drawing>
@@ -110,6 +111,7 @@
       </w:r>
       <w:r>
         <w:rPr>
+          <w:noProof/>
           <w:lang w:val="en-GB"/>
         </w:rPr>
         <w:drawing>
@@ -198,6 +200,7 @@
       </w:r>
       <w:r>
         <w:rPr>
+          <w:noProof/>
           <w:lang w:val="en-GB"/>
         </w:rPr>
         <w:drawing>
@@ -269,6 +272,7 @@
       </w:r>
       <w:r>
         <w:rPr>
+          <w:noProof/>
           <w:lang w:val="en-GB"/>
         </w:rPr>
         <w:drawing>
@@ -340,6 +344,7 @@
       </w:r>
       <w:r>
         <w:rPr>
+          <w:noProof/>
           <w:lang w:val="en-GB"/>
         </w:rPr>
         <w:drawing>
@@ -403,6 +408,77 @@
           <w:lang w:val="en-GB"/>
         </w:rPr>
         <w:t>Add Test Class and Done.</w:t>
+      </w:r>
+    </w:p>
+    <w:p>
+      <w:pPr>
+        <w:pStyle w:val="ListParagraph"/>
+        <w:numPr>
+          <w:ilvl w:val="0"/>
+          <w:numId w:val="1"/>
+        </w:numPr>
+        <w:rPr>
+          <w:lang w:val="en-GB"/>
+        </w:rPr>
+      </w:pPr>
+      <w:r>
+        <w:rPr>
+          <w:lang w:val="en-GB"/>
+        </w:rPr>
+        <w:t>Create Custom Label</w:t>
+      </w:r>
+      <w:r>
+        <w:rPr>
+          <w:lang w:val="en-GB"/>
+        </w:rPr>
+        <w:br/>
+      </w:r>
+      <w:r>
+        <w:rPr>
+          <w:lang w:val="en-GB"/>
+        </w:rPr>
+        <w:br/>
+      </w:r>
+      <w:r>
+        <w:rPr>
+          <w:lang w:val="en-GB"/>
+        </w:rPr>
+        <w:lastRenderedPageBreak/>
+        <w:drawing>
+          <wp:inline distT="0" distB="0" distL="0" distR="0" wp14:anchorId="65568D39" wp14:editId="169F8B87">
+            <wp:extent cx="5731510" cy="2452370"/>
+            <wp:effectExtent l="0" t="0" r="2540" b="5080"/>
+            <wp:docPr id="83332588" name="Picture 1"/>
+            <wp:cNvGraphicFramePr>
+              <a:graphicFrameLocks xmlns:a="http://schemas.openxmlformats.org/drawingml/2006/main" noChangeAspect="1"/>
+            </wp:cNvGraphicFramePr>
+            <a:graphic xmlns:a="http://schemas.openxmlformats.org/drawingml/2006/main">
+              <a:graphicData uri="http://schemas.openxmlformats.org/drawingml/2006/picture">
+                <pic:pic xmlns:pic="http://schemas.openxmlformats.org/drawingml/2006/picture">
+                  <pic:nvPicPr>
+                    <pic:cNvPr id="83332588" name=""/>
+                    <pic:cNvPicPr/>
+                  </pic:nvPicPr>
+                  <pic:blipFill>
+                    <a:blip r:embed="rId10"/>
+                    <a:stretch>
+                      <a:fillRect/>
+                    </a:stretch>
+                  </pic:blipFill>
+                  <pic:spPr>
+                    <a:xfrm>
+                      <a:off x="0" y="0"/>
+                      <a:ext cx="5731510" cy="2452370"/>
+                    </a:xfrm>
+                    <a:prstGeom prst="rect">
+                      <a:avLst/>
+                    </a:prstGeom>
+                  </pic:spPr>
+                </pic:pic>
+              </a:graphicData>
+            </a:graphic>
+          </wp:inline>
+        </w:drawing>
       </w:r>
       <w:r>
         <w:rPr>
@@ -925,6 +1001,7 @@
   <w:style w:type="character" w:default="1" w:styleId="DefaultParagraphFont">
     <w:name w:val="Default Paragraph Font"/>
     <w:uiPriority w:val="1"/>
+    <w:semiHidden/>
     <w:unhideWhenUsed/>
   </w:style>
   <w:style w:type="table" w:default="1" w:styleId="TableNormal">
